--- a/LAB/3er Parcial/INFO2_LAB_3ER_PARCIAL.docx
+++ b/LAB/3er Parcial/INFO2_LAB_3ER_PARCIAL.docx
@@ -36,15 +36,15 @@
           <w:rFonts w:ascii="Helvetica" w:hAnsi="Helvetica" w:cs="Helvetica"/>
           <w:lang w:val="es-MX"/>
         </w:rPr>
-        <w:t>Prepa T</w:t>
-      </w:r>
-      <w:proofErr w:type="spellStart"/>
-      <w:r>
-        <w:rPr>
-          <w:rFonts w:ascii="Helvetica" w:hAnsi="Helvetica" w:cs="Helvetica"/>
-          <w:lang w:val="es-MX"/>
-        </w:rPr>
-        <w:t>ec</w:t>
+        <w:t xml:space="preserve">Prepa </w:t>
+      </w:r>
+      <w:proofErr w:type="spellStart"/>
+      <w:r>
+        <w:rPr>
+          <w:rFonts w:ascii="Helvetica" w:hAnsi="Helvetica" w:cs="Helvetica"/>
+          <w:lang w:val="es-MX"/>
+        </w:rPr>
+        <w:t>Tec</w:t>
       </w:r>
       <w:proofErr w:type="spellEnd"/>
       <w:r>
@@ -111,12 +111,16 @@
         <w:spacing w:line="240" w:lineRule="auto"/>
         <w:rPr>
           <w:rFonts w:ascii="Helvetica" w:eastAsia="Arial" w:hAnsi="Helvetica" w:cs="Helvetica"/>
-          <w:lang w:val="es-MX"/>
-        </w:rPr>
-      </w:pPr>
-      <w:r>
-        <w:rPr>
-          <w:rFonts w:ascii="Helvetica" w:eastAsia="Arial" w:hAnsi="Helvetica" w:cs="Helvetica"/>
+          <w:sz w:val="20"/>
+          <w:szCs w:val="20"/>
+          <w:lang w:val="es-MX"/>
+        </w:rPr>
+      </w:pPr>
+      <w:r>
+        <w:rPr>
+          <w:rFonts w:ascii="Helvetica" w:eastAsia="Arial" w:hAnsi="Helvetica" w:cs="Helvetica"/>
+          <w:sz w:val="20"/>
+          <w:szCs w:val="20"/>
           <w:lang w:val="es-MX"/>
         </w:rPr>
         <w:t>Clases y objetos</w:t>
@@ -132,12 +136,16 @@
         <w:spacing w:line="240" w:lineRule="auto"/>
         <w:rPr>
           <w:rFonts w:ascii="Helvetica" w:eastAsia="Arial" w:hAnsi="Helvetica" w:cs="Helvetica"/>
-          <w:lang w:val="es-MX"/>
-        </w:rPr>
-      </w:pPr>
-      <w:r>
-        <w:rPr>
-          <w:rFonts w:ascii="Helvetica" w:eastAsia="Arial" w:hAnsi="Helvetica" w:cs="Helvetica"/>
+          <w:sz w:val="20"/>
+          <w:szCs w:val="20"/>
+          <w:lang w:val="es-MX"/>
+        </w:rPr>
+      </w:pPr>
+      <w:r>
+        <w:rPr>
+          <w:rFonts w:ascii="Helvetica" w:eastAsia="Arial" w:hAnsi="Helvetica" w:cs="Helvetica"/>
+          <w:sz w:val="20"/>
+          <w:szCs w:val="20"/>
           <w:lang w:val="es-MX"/>
         </w:rPr>
         <w:t>Constructores</w:t>
@@ -153,12 +161,16 @@
         <w:spacing w:line="240" w:lineRule="auto"/>
         <w:rPr>
           <w:rFonts w:ascii="Helvetica" w:eastAsia="Arial" w:hAnsi="Helvetica" w:cs="Helvetica"/>
-          <w:lang w:val="es-MX"/>
-        </w:rPr>
-      </w:pPr>
-      <w:r>
-        <w:rPr>
-          <w:rFonts w:ascii="Helvetica" w:eastAsia="Arial" w:hAnsi="Helvetica" w:cs="Helvetica"/>
+          <w:sz w:val="20"/>
+          <w:szCs w:val="20"/>
+          <w:lang w:val="es-MX"/>
+        </w:rPr>
+      </w:pPr>
+      <w:r>
+        <w:rPr>
+          <w:rFonts w:ascii="Helvetica" w:eastAsia="Arial" w:hAnsi="Helvetica" w:cs="Helvetica"/>
+          <w:sz w:val="20"/>
+          <w:szCs w:val="20"/>
           <w:lang w:val="es-MX"/>
         </w:rPr>
         <w:t>Variables de instancia y variables de clase</w:t>
@@ -174,12 +186,16 @@
         <w:spacing w:line="240" w:lineRule="auto"/>
         <w:rPr>
           <w:rFonts w:ascii="Helvetica" w:eastAsia="Arial" w:hAnsi="Helvetica" w:cs="Helvetica"/>
-          <w:lang w:val="es-MX"/>
-        </w:rPr>
-      </w:pPr>
-      <w:r>
-        <w:rPr>
-          <w:rFonts w:ascii="Helvetica" w:eastAsia="Arial" w:hAnsi="Helvetica" w:cs="Helvetica"/>
+          <w:sz w:val="20"/>
+          <w:szCs w:val="20"/>
+          <w:lang w:val="es-MX"/>
+        </w:rPr>
+      </w:pPr>
+      <w:r>
+        <w:rPr>
+          <w:rFonts w:ascii="Helvetica" w:eastAsia="Arial" w:hAnsi="Helvetica" w:cs="Helvetica"/>
+          <w:sz w:val="20"/>
+          <w:szCs w:val="20"/>
           <w:lang w:val="es-MX"/>
         </w:rPr>
         <w:t>Encapsulación</w:t>
@@ -195,12 +211,16 @@
         <w:spacing w:line="240" w:lineRule="auto"/>
         <w:rPr>
           <w:rFonts w:ascii="Helvetica" w:eastAsia="Arial" w:hAnsi="Helvetica" w:cs="Helvetica"/>
-          <w:lang w:val="es-MX"/>
-        </w:rPr>
-      </w:pPr>
-      <w:r>
-        <w:rPr>
-          <w:rFonts w:ascii="Helvetica" w:eastAsia="Arial" w:hAnsi="Helvetica" w:cs="Helvetica"/>
+          <w:sz w:val="20"/>
+          <w:szCs w:val="20"/>
+          <w:lang w:val="es-MX"/>
+        </w:rPr>
+      </w:pPr>
+      <w:r>
+        <w:rPr>
+          <w:rFonts w:ascii="Helvetica" w:eastAsia="Arial" w:hAnsi="Helvetica" w:cs="Helvetica"/>
+          <w:sz w:val="20"/>
+          <w:szCs w:val="20"/>
           <w:lang w:val="es-MX"/>
         </w:rPr>
         <w:t>Modificadores de acceso privado, público</w:t>
@@ -208,6 +228,8 @@
       <w:r>
         <w:rPr>
           <w:rFonts w:ascii="Helvetica" w:eastAsia="Arial" w:hAnsi="Helvetica" w:cs="Helvetica"/>
+          <w:sz w:val="20"/>
+          <w:szCs w:val="20"/>
           <w:lang w:val="es-MX"/>
         </w:rPr>
         <w:t xml:space="preserve">, </w:t>
@@ -216,6 +238,8 @@
       <w:r>
         <w:rPr>
           <w:rFonts w:ascii="Helvetica" w:eastAsia="Arial" w:hAnsi="Helvetica" w:cs="Helvetica"/>
+          <w:sz w:val="20"/>
+          <w:szCs w:val="20"/>
           <w:lang w:val="es-MX"/>
         </w:rPr>
         <w:t>protected</w:t>
@@ -224,6 +248,8 @@
       <w:r>
         <w:rPr>
           <w:rFonts w:ascii="Helvetica" w:eastAsia="Arial" w:hAnsi="Helvetica" w:cs="Helvetica"/>
+          <w:sz w:val="20"/>
+          <w:szCs w:val="20"/>
           <w:lang w:val="es-MX"/>
         </w:rPr>
         <w:t>, default</w:t>
@@ -239,12 +265,16 @@
         <w:spacing w:line="240" w:lineRule="auto"/>
         <w:rPr>
           <w:rFonts w:ascii="Helvetica" w:eastAsia="Arial" w:hAnsi="Helvetica" w:cs="Helvetica"/>
-          <w:lang w:val="es-MX"/>
-        </w:rPr>
-      </w:pPr>
-      <w:r>
-        <w:rPr>
-          <w:rFonts w:ascii="Helvetica" w:eastAsia="Arial" w:hAnsi="Helvetica" w:cs="Helvetica"/>
+          <w:sz w:val="20"/>
+          <w:szCs w:val="20"/>
+          <w:lang w:val="es-MX"/>
+        </w:rPr>
+      </w:pPr>
+      <w:r>
+        <w:rPr>
+          <w:rFonts w:ascii="Helvetica" w:eastAsia="Arial" w:hAnsi="Helvetica" w:cs="Helvetica"/>
+          <w:sz w:val="20"/>
+          <w:szCs w:val="20"/>
           <w:lang w:val="es-MX"/>
         </w:rPr>
         <w:t xml:space="preserve">Métodos </w:t>
@@ -253,6 +283,8 @@
       <w:r>
         <w:rPr>
           <w:rFonts w:ascii="Helvetica" w:eastAsia="Arial" w:hAnsi="Helvetica" w:cs="Helvetica"/>
+          <w:sz w:val="20"/>
+          <w:szCs w:val="20"/>
           <w:lang w:val="es-MX"/>
         </w:rPr>
         <w:t>setters</w:t>
@@ -261,6 +293,8 @@
       <w:r>
         <w:rPr>
           <w:rFonts w:ascii="Helvetica" w:eastAsia="Arial" w:hAnsi="Helvetica" w:cs="Helvetica"/>
+          <w:sz w:val="20"/>
+          <w:szCs w:val="20"/>
           <w:lang w:val="es-MX"/>
         </w:rPr>
         <w:t xml:space="preserve"> y </w:t>
@@ -269,6 +303,8 @@
       <w:r>
         <w:rPr>
           <w:rFonts w:ascii="Helvetica" w:eastAsia="Arial" w:hAnsi="Helvetica" w:cs="Helvetica"/>
+          <w:sz w:val="20"/>
+          <w:szCs w:val="20"/>
           <w:lang w:val="es-MX"/>
         </w:rPr>
         <w:t>getters</w:t>
@@ -285,12 +321,16 @@
         <w:spacing w:line="240" w:lineRule="auto"/>
         <w:rPr>
           <w:rFonts w:ascii="Helvetica" w:eastAsia="Arial" w:hAnsi="Helvetica" w:cs="Helvetica"/>
-          <w:lang w:val="es-MX"/>
-        </w:rPr>
-      </w:pPr>
-      <w:r>
-        <w:rPr>
-          <w:rFonts w:ascii="Helvetica" w:eastAsia="Arial" w:hAnsi="Helvetica" w:cs="Helvetica"/>
+          <w:sz w:val="20"/>
+          <w:szCs w:val="20"/>
+          <w:lang w:val="es-MX"/>
+        </w:rPr>
+      </w:pPr>
+      <w:r>
+        <w:rPr>
+          <w:rFonts w:ascii="Helvetica" w:eastAsia="Arial" w:hAnsi="Helvetica" w:cs="Helvetica"/>
+          <w:sz w:val="20"/>
+          <w:szCs w:val="20"/>
           <w:lang w:val="es-MX"/>
         </w:rPr>
         <w:t xml:space="preserve">Uso de palabra reservada </w:t>
@@ -300,6 +340,8 @@
         <w:rPr>
           <w:rFonts w:ascii="Helvetica" w:eastAsia="Arial" w:hAnsi="Helvetica" w:cs="Helvetica"/>
           <w:i/>
+          <w:sz w:val="20"/>
+          <w:szCs w:val="20"/>
           <w:lang w:val="es-MX"/>
         </w:rPr>
         <w:t>this</w:t>
@@ -316,13 +358,17 @@
         <w:spacing w:line="240" w:lineRule="auto"/>
         <w:rPr>
           <w:rFonts w:ascii="Helvetica" w:eastAsia="Arial" w:hAnsi="Helvetica" w:cs="Helvetica"/>
-          <w:lang w:val="es-MX"/>
-        </w:rPr>
-      </w:pPr>
-      <w:proofErr w:type="spellStart"/>
-      <w:r>
-        <w:rPr>
-          <w:rFonts w:ascii="Helvetica" w:eastAsia="Arial" w:hAnsi="Helvetica" w:cs="Helvetica"/>
+          <w:sz w:val="20"/>
+          <w:szCs w:val="20"/>
+          <w:lang w:val="es-MX"/>
+        </w:rPr>
+      </w:pPr>
+      <w:proofErr w:type="spellStart"/>
+      <w:r>
+        <w:rPr>
+          <w:rFonts w:ascii="Helvetica" w:eastAsia="Arial" w:hAnsi="Helvetica" w:cs="Helvetica"/>
+          <w:sz w:val="20"/>
+          <w:szCs w:val="20"/>
           <w:lang w:val="es-MX"/>
         </w:rPr>
         <w:t>Information</w:t>
@@ -331,6 +377,8 @@
       <w:r>
         <w:rPr>
           <w:rFonts w:ascii="Helvetica" w:eastAsia="Arial" w:hAnsi="Helvetica" w:cs="Helvetica"/>
+          <w:sz w:val="20"/>
+          <w:szCs w:val="20"/>
           <w:lang w:val="es-MX"/>
         </w:rPr>
         <w:t xml:space="preserve"> </w:t>
@@ -339,6 +387,8 @@
       <w:r>
         <w:rPr>
           <w:rFonts w:ascii="Helvetica" w:eastAsia="Arial" w:hAnsi="Helvetica" w:cs="Helvetica"/>
+          <w:sz w:val="20"/>
+          <w:szCs w:val="20"/>
           <w:lang w:val="es-MX"/>
         </w:rPr>
         <w:t>hiding</w:t>
@@ -355,12 +405,16 @@
         <w:spacing w:line="240" w:lineRule="auto"/>
         <w:rPr>
           <w:rFonts w:ascii="Helvetica" w:eastAsia="Arial" w:hAnsi="Helvetica" w:cs="Helvetica"/>
-          <w:lang w:val="es-MX"/>
-        </w:rPr>
-      </w:pPr>
-      <w:r>
-        <w:rPr>
-          <w:rFonts w:ascii="Helvetica" w:eastAsia="Arial" w:hAnsi="Helvetica" w:cs="Helvetica"/>
+          <w:sz w:val="20"/>
+          <w:szCs w:val="20"/>
+          <w:lang w:val="es-MX"/>
+        </w:rPr>
+      </w:pPr>
+      <w:r>
+        <w:rPr>
+          <w:rFonts w:ascii="Helvetica" w:eastAsia="Arial" w:hAnsi="Helvetica" w:cs="Helvetica"/>
+          <w:sz w:val="20"/>
+          <w:szCs w:val="20"/>
           <w:lang w:val="es-MX"/>
         </w:rPr>
         <w:t>Métodos de instancia y métodos estáticos</w:t>
@@ -376,12 +430,16 @@
         <w:spacing w:line="240" w:lineRule="auto"/>
         <w:rPr>
           <w:rFonts w:ascii="Helvetica" w:eastAsia="Arial" w:hAnsi="Helvetica" w:cs="Helvetica"/>
-          <w:lang w:val="es-MX"/>
-        </w:rPr>
-      </w:pPr>
-      <w:r>
-        <w:rPr>
-          <w:rFonts w:ascii="Helvetica" w:eastAsia="Arial" w:hAnsi="Helvetica" w:cs="Helvetica"/>
+          <w:sz w:val="20"/>
+          <w:szCs w:val="20"/>
+          <w:lang w:val="es-MX"/>
+        </w:rPr>
+      </w:pPr>
+      <w:r>
+        <w:rPr>
+          <w:rFonts w:ascii="Helvetica" w:eastAsia="Arial" w:hAnsi="Helvetica" w:cs="Helvetica"/>
+          <w:sz w:val="20"/>
+          <w:szCs w:val="20"/>
           <w:lang w:val="es-MX"/>
         </w:rPr>
         <w:t>Sobrecarga de métodos (</w:t>
@@ -390,6 +448,8 @@
       <w:r>
         <w:rPr>
           <w:rFonts w:ascii="Helvetica" w:eastAsia="Arial" w:hAnsi="Helvetica" w:cs="Helvetica"/>
+          <w:sz w:val="20"/>
+          <w:szCs w:val="20"/>
           <w:lang w:val="es-MX"/>
         </w:rPr>
         <w:t>overloading</w:t>
@@ -398,6 +458,8 @@
       <w:r>
         <w:rPr>
           <w:rFonts w:ascii="Helvetica" w:eastAsia="Arial" w:hAnsi="Helvetica" w:cs="Helvetica"/>
+          <w:sz w:val="20"/>
+          <w:szCs w:val="20"/>
           <w:lang w:val="es-MX"/>
         </w:rPr>
         <w:t>)</w:t>
@@ -405,6 +467,8 @@
       <w:r>
         <w:rPr>
           <w:rFonts w:ascii="Helvetica" w:eastAsia="Arial" w:hAnsi="Helvetica" w:cs="Helvetica"/>
+          <w:sz w:val="20"/>
+          <w:szCs w:val="20"/>
           <w:lang w:val="es-MX"/>
         </w:rPr>
         <w:t xml:space="preserve"> </w:t>
@@ -420,12 +484,16 @@
         <w:spacing w:line="240" w:lineRule="auto"/>
         <w:rPr>
           <w:rFonts w:ascii="Helvetica" w:eastAsia="Arial" w:hAnsi="Helvetica" w:cs="Helvetica"/>
-          <w:lang w:val="es-MX"/>
-        </w:rPr>
-      </w:pPr>
-      <w:r>
-        <w:rPr>
-          <w:rFonts w:ascii="Helvetica" w:eastAsia="Arial" w:hAnsi="Helvetica" w:cs="Helvetica"/>
+          <w:sz w:val="20"/>
+          <w:szCs w:val="20"/>
+          <w:lang w:val="es-MX"/>
+        </w:rPr>
+      </w:pPr>
+      <w:r>
+        <w:rPr>
+          <w:rFonts w:ascii="Helvetica" w:eastAsia="Arial" w:hAnsi="Helvetica" w:cs="Helvetica"/>
+          <w:sz w:val="20"/>
+          <w:szCs w:val="20"/>
           <w:lang w:val="es-MX"/>
         </w:rPr>
         <w:t>Variables primitivas y variables de tipo referencia</w:t>
@@ -441,12 +509,16 @@
         <w:spacing w:line="240" w:lineRule="auto"/>
         <w:rPr>
           <w:rFonts w:ascii="Helvetica" w:eastAsia="Arial" w:hAnsi="Helvetica" w:cs="Helvetica"/>
-          <w:lang w:val="es-MX"/>
-        </w:rPr>
-      </w:pPr>
-      <w:r>
-        <w:rPr>
-          <w:rFonts w:ascii="Helvetica" w:eastAsia="Arial" w:hAnsi="Helvetica" w:cs="Helvetica"/>
+          <w:sz w:val="20"/>
+          <w:szCs w:val="20"/>
+          <w:lang w:val="es-MX"/>
+        </w:rPr>
+      </w:pPr>
+      <w:r>
+        <w:rPr>
+          <w:rFonts w:ascii="Helvetica" w:eastAsia="Arial" w:hAnsi="Helvetica" w:cs="Helvetica"/>
+          <w:sz w:val="20"/>
+          <w:szCs w:val="20"/>
           <w:lang w:val="es-MX"/>
         </w:rPr>
         <w:t>Arreglos bidimensionales y arreglos multidimensionales</w:t>
@@ -462,22 +534,19 @@
         <w:spacing w:line="240" w:lineRule="auto"/>
         <w:rPr>
           <w:rFonts w:ascii="Helvetica" w:eastAsia="Arial" w:hAnsi="Helvetica" w:cs="Helvetica"/>
-          <w:lang w:val="es-MX"/>
-        </w:rPr>
-      </w:pPr>
-      <w:r>
-        <w:rPr>
-          <w:rFonts w:ascii="Helvetica" w:eastAsia="Arial" w:hAnsi="Helvetica" w:cs="Helvetica"/>
-          <w:lang w:val="es-MX"/>
-        </w:rPr>
-        <w:t xml:space="preserve">Declaración de </w:t>
-      </w:r>
-      <w:r>
-        <w:rPr>
-          <w:rFonts w:ascii="Helvetica" w:eastAsia="Arial" w:hAnsi="Helvetica" w:cs="Helvetica"/>
-          <w:lang w:val="es-MX"/>
-        </w:rPr>
-        <w:t>arreglos</w:t>
+          <w:sz w:val="20"/>
+          <w:szCs w:val="20"/>
+          <w:lang w:val="es-MX"/>
+        </w:rPr>
+      </w:pPr>
+      <w:r>
+        <w:rPr>
+          <w:rFonts w:ascii="Helvetica" w:eastAsia="Arial" w:hAnsi="Helvetica" w:cs="Helvetica"/>
+          <w:sz w:val="20"/>
+          <w:szCs w:val="20"/>
+          <w:lang w:val="es-MX"/>
+        </w:rPr>
+        <w:t>Declaración de arreglos</w:t>
       </w:r>
     </w:p>
     <w:p>
@@ -490,12 +559,16 @@
         <w:spacing w:line="240" w:lineRule="auto"/>
         <w:rPr>
           <w:rFonts w:ascii="Helvetica" w:eastAsia="Arial" w:hAnsi="Helvetica" w:cs="Helvetica"/>
-          <w:lang w:val="es-MX"/>
-        </w:rPr>
-      </w:pPr>
-      <w:r>
-        <w:rPr>
-          <w:rFonts w:ascii="Helvetica" w:eastAsia="Arial" w:hAnsi="Helvetica" w:cs="Helvetica"/>
+          <w:sz w:val="20"/>
+          <w:szCs w:val="20"/>
+          <w:lang w:val="es-MX"/>
+        </w:rPr>
+      </w:pPr>
+      <w:r>
+        <w:rPr>
+          <w:rFonts w:ascii="Helvetica" w:eastAsia="Arial" w:hAnsi="Helvetica" w:cs="Helvetica"/>
+          <w:sz w:val="20"/>
+          <w:szCs w:val="20"/>
           <w:lang w:val="es-MX"/>
         </w:rPr>
         <w:t>Leer / modificar contenido de arreglos</w:t>
@@ -511,12 +584,16 @@
         <w:spacing w:line="240" w:lineRule="auto"/>
         <w:rPr>
           <w:rFonts w:ascii="Helvetica" w:eastAsia="Arial" w:hAnsi="Helvetica" w:cs="Helvetica"/>
-          <w:lang w:val="es-MX"/>
-        </w:rPr>
-      </w:pPr>
-      <w:r>
-        <w:rPr>
-          <w:rFonts w:ascii="Helvetica" w:eastAsia="Arial" w:hAnsi="Helvetica" w:cs="Helvetica"/>
+          <w:sz w:val="20"/>
+          <w:szCs w:val="20"/>
+          <w:lang w:val="es-MX"/>
+        </w:rPr>
+      </w:pPr>
+      <w:r>
+        <w:rPr>
+          <w:rFonts w:ascii="Helvetica" w:eastAsia="Arial" w:hAnsi="Helvetica" w:cs="Helvetica"/>
+          <w:sz w:val="20"/>
+          <w:szCs w:val="20"/>
           <w:lang w:val="es-MX"/>
         </w:rPr>
         <w:t>Enviar arreglos como parámetro en métodos</w:t>
@@ -532,12 +609,16 @@
         <w:spacing w:line="240" w:lineRule="auto"/>
         <w:rPr>
           <w:rFonts w:ascii="Helvetica" w:eastAsia="Arial" w:hAnsi="Helvetica" w:cs="Helvetica"/>
-          <w:lang w:val="es-MX"/>
-        </w:rPr>
-      </w:pPr>
-      <w:r>
-        <w:rPr>
-          <w:rFonts w:ascii="Helvetica" w:eastAsia="Arial" w:hAnsi="Helvetica" w:cs="Helvetica"/>
+          <w:sz w:val="20"/>
+          <w:szCs w:val="20"/>
+          <w:lang w:val="es-MX"/>
+        </w:rPr>
+      </w:pPr>
+      <w:r>
+        <w:rPr>
+          <w:rFonts w:ascii="Helvetica" w:eastAsia="Arial" w:hAnsi="Helvetica" w:cs="Helvetica"/>
+          <w:sz w:val="20"/>
+          <w:szCs w:val="20"/>
           <w:lang w:val="es-MX"/>
         </w:rPr>
         <w:t>Algoritmos de ordenamiento y búsqueda:</w:t>
@@ -553,12 +634,16 @@
         <w:spacing w:line="240" w:lineRule="auto"/>
         <w:rPr>
           <w:rFonts w:ascii="Helvetica" w:eastAsia="Arial" w:hAnsi="Helvetica" w:cs="Helvetica"/>
-          <w:lang w:val="es-MX"/>
-        </w:rPr>
-      </w:pPr>
-      <w:r>
-        <w:rPr>
-          <w:rFonts w:ascii="Helvetica" w:eastAsia="Arial" w:hAnsi="Helvetica" w:cs="Helvetica"/>
+          <w:sz w:val="20"/>
+          <w:szCs w:val="20"/>
+          <w:lang w:val="es-MX"/>
+        </w:rPr>
+      </w:pPr>
+      <w:r>
+        <w:rPr>
+          <w:rFonts w:ascii="Helvetica" w:eastAsia="Arial" w:hAnsi="Helvetica" w:cs="Helvetica"/>
+          <w:sz w:val="20"/>
+          <w:szCs w:val="20"/>
           <w:lang w:val="es-MX"/>
         </w:rPr>
         <w:t>Búsqueda secuencial</w:t>
@@ -574,12 +659,16 @@
         <w:spacing w:line="240" w:lineRule="auto"/>
         <w:rPr>
           <w:rFonts w:ascii="Helvetica" w:eastAsia="Arial" w:hAnsi="Helvetica" w:cs="Helvetica"/>
-          <w:lang w:val="es-MX"/>
-        </w:rPr>
-      </w:pPr>
-      <w:r>
-        <w:rPr>
-          <w:rFonts w:ascii="Helvetica" w:eastAsia="Arial" w:hAnsi="Helvetica" w:cs="Helvetica"/>
+          <w:sz w:val="20"/>
+          <w:szCs w:val="20"/>
+          <w:lang w:val="es-MX"/>
+        </w:rPr>
+      </w:pPr>
+      <w:r>
+        <w:rPr>
+          <w:rFonts w:ascii="Helvetica" w:eastAsia="Arial" w:hAnsi="Helvetica" w:cs="Helvetica"/>
+          <w:sz w:val="20"/>
+          <w:szCs w:val="20"/>
           <w:lang w:val="es-MX"/>
         </w:rPr>
         <w:t>Búsqueda binaria</w:t>
@@ -595,13 +684,17 @@
         <w:spacing w:line="240" w:lineRule="auto"/>
         <w:rPr>
           <w:rFonts w:ascii="Helvetica" w:eastAsia="Arial" w:hAnsi="Helvetica" w:cs="Helvetica"/>
-          <w:lang w:val="es-MX"/>
-        </w:rPr>
-      </w:pPr>
-      <w:proofErr w:type="spellStart"/>
-      <w:r>
-        <w:rPr>
-          <w:rFonts w:ascii="Helvetica" w:eastAsia="Arial" w:hAnsi="Helvetica" w:cs="Helvetica"/>
+          <w:sz w:val="20"/>
+          <w:szCs w:val="20"/>
+          <w:lang w:val="es-MX"/>
+        </w:rPr>
+      </w:pPr>
+      <w:proofErr w:type="spellStart"/>
+      <w:r>
+        <w:rPr>
+          <w:rFonts w:ascii="Helvetica" w:eastAsia="Arial" w:hAnsi="Helvetica" w:cs="Helvetica"/>
+          <w:sz w:val="20"/>
+          <w:szCs w:val="20"/>
           <w:lang w:val="es-MX"/>
         </w:rPr>
         <w:t>Bubble</w:t>
@@ -610,6 +703,8 @@
       <w:r>
         <w:rPr>
           <w:rFonts w:ascii="Helvetica" w:eastAsia="Arial" w:hAnsi="Helvetica" w:cs="Helvetica"/>
+          <w:sz w:val="20"/>
+          <w:szCs w:val="20"/>
           <w:lang w:val="es-MX"/>
         </w:rPr>
         <w:t xml:space="preserve"> </w:t>
@@ -618,6 +713,8 @@
       <w:r>
         <w:rPr>
           <w:rFonts w:ascii="Helvetica" w:eastAsia="Arial" w:hAnsi="Helvetica" w:cs="Helvetica"/>
+          <w:sz w:val="20"/>
+          <w:szCs w:val="20"/>
           <w:lang w:val="es-MX"/>
         </w:rPr>
         <w:t>Sort</w:t>
@@ -634,13 +731,17 @@
         <w:spacing w:line="240" w:lineRule="auto"/>
         <w:rPr>
           <w:rFonts w:ascii="Helvetica" w:eastAsia="Arial" w:hAnsi="Helvetica" w:cs="Helvetica"/>
-          <w:lang w:val="es-MX"/>
-        </w:rPr>
-      </w:pPr>
-      <w:proofErr w:type="spellStart"/>
-      <w:r>
-        <w:rPr>
-          <w:rFonts w:ascii="Helvetica" w:eastAsia="Arial" w:hAnsi="Helvetica" w:cs="Helvetica"/>
+          <w:sz w:val="20"/>
+          <w:szCs w:val="20"/>
+          <w:lang w:val="es-MX"/>
+        </w:rPr>
+      </w:pPr>
+      <w:proofErr w:type="spellStart"/>
+      <w:r>
+        <w:rPr>
+          <w:rFonts w:ascii="Helvetica" w:eastAsia="Arial" w:hAnsi="Helvetica" w:cs="Helvetica"/>
+          <w:sz w:val="20"/>
+          <w:szCs w:val="20"/>
           <w:lang w:val="es-MX"/>
         </w:rPr>
         <w:t>Selection</w:t>
@@ -649,6 +750,8 @@
       <w:r>
         <w:rPr>
           <w:rFonts w:ascii="Helvetica" w:eastAsia="Arial" w:hAnsi="Helvetica" w:cs="Helvetica"/>
+          <w:sz w:val="20"/>
+          <w:szCs w:val="20"/>
           <w:lang w:val="es-MX"/>
         </w:rPr>
         <w:t xml:space="preserve"> </w:t>
@@ -657,6 +760,8 @@
       <w:r>
         <w:rPr>
           <w:rFonts w:ascii="Helvetica" w:eastAsia="Arial" w:hAnsi="Helvetica" w:cs="Helvetica"/>
+          <w:sz w:val="20"/>
+          <w:szCs w:val="20"/>
           <w:lang w:val="es-MX"/>
         </w:rPr>
         <w:t>Sort</w:t>
@@ -673,13 +778,17 @@
         <w:spacing w:line="240" w:lineRule="auto"/>
         <w:rPr>
           <w:rFonts w:ascii="Helvetica" w:eastAsia="Arial" w:hAnsi="Helvetica" w:cs="Helvetica"/>
-          <w:lang w:val="es-MX"/>
-        </w:rPr>
-      </w:pPr>
-      <w:proofErr w:type="spellStart"/>
-      <w:r>
-        <w:rPr>
-          <w:rFonts w:ascii="Helvetica" w:eastAsia="Arial" w:hAnsi="Helvetica" w:cs="Helvetica"/>
+          <w:sz w:val="20"/>
+          <w:szCs w:val="20"/>
+          <w:lang w:val="es-MX"/>
+        </w:rPr>
+      </w:pPr>
+      <w:proofErr w:type="spellStart"/>
+      <w:r>
+        <w:rPr>
+          <w:rFonts w:ascii="Helvetica" w:eastAsia="Arial" w:hAnsi="Helvetica" w:cs="Helvetica"/>
+          <w:sz w:val="20"/>
+          <w:szCs w:val="20"/>
           <w:lang w:val="es-MX"/>
         </w:rPr>
         <w:t>Merge</w:t>
@@ -688,6 +797,8 @@
       <w:r>
         <w:rPr>
           <w:rFonts w:ascii="Helvetica" w:eastAsia="Arial" w:hAnsi="Helvetica" w:cs="Helvetica"/>
+          <w:sz w:val="20"/>
+          <w:szCs w:val="20"/>
           <w:lang w:val="es-MX"/>
         </w:rPr>
         <w:t xml:space="preserve"> </w:t>
@@ -696,6 +807,8 @@
       <w:r>
         <w:rPr>
           <w:rFonts w:ascii="Helvetica" w:eastAsia="Arial" w:hAnsi="Helvetica" w:cs="Helvetica"/>
+          <w:sz w:val="20"/>
+          <w:szCs w:val="20"/>
           <w:lang w:val="es-MX"/>
         </w:rPr>
         <w:t>Sort</w:t>
@@ -712,12 +825,16 @@
         <w:spacing w:line="240" w:lineRule="auto"/>
         <w:rPr>
           <w:rFonts w:ascii="Helvetica" w:eastAsia="Arial" w:hAnsi="Helvetica" w:cs="Helvetica"/>
-          <w:lang w:val="es-MX"/>
-        </w:rPr>
-      </w:pPr>
-      <w:r>
-        <w:rPr>
-          <w:rFonts w:ascii="Helvetica" w:eastAsia="Arial" w:hAnsi="Helvetica" w:cs="Helvetica"/>
+          <w:sz w:val="20"/>
+          <w:szCs w:val="20"/>
+          <w:lang w:val="es-MX"/>
+        </w:rPr>
+      </w:pPr>
+      <w:r>
+        <w:rPr>
+          <w:rFonts w:ascii="Helvetica" w:eastAsia="Arial" w:hAnsi="Helvetica" w:cs="Helvetica"/>
+          <w:sz w:val="20"/>
+          <w:szCs w:val="20"/>
           <w:lang w:val="es-MX"/>
         </w:rPr>
         <w:t>Recursión</w:t>
@@ -733,12 +850,16 @@
         <w:spacing w:line="240" w:lineRule="auto"/>
         <w:rPr>
           <w:rFonts w:ascii="Helvetica" w:eastAsia="Arial" w:hAnsi="Helvetica" w:cs="Helvetica"/>
-          <w:lang w:val="es-MX"/>
-        </w:rPr>
-      </w:pPr>
-      <w:r>
-        <w:rPr>
-          <w:rFonts w:ascii="Helvetica" w:eastAsia="Arial" w:hAnsi="Helvetica" w:cs="Helvetica"/>
+          <w:sz w:val="20"/>
+          <w:szCs w:val="20"/>
+          <w:lang w:val="es-MX"/>
+        </w:rPr>
+      </w:pPr>
+      <w:r>
+        <w:rPr>
+          <w:rFonts w:ascii="Helvetica" w:eastAsia="Arial" w:hAnsi="Helvetica" w:cs="Helvetica"/>
+          <w:sz w:val="20"/>
+          <w:szCs w:val="20"/>
           <w:lang w:val="es-MX"/>
         </w:rPr>
         <w:t>Análisis de Algoritmos</w:t>
@@ -754,12 +875,16 @@
         <w:spacing w:line="240" w:lineRule="auto"/>
         <w:rPr>
           <w:rFonts w:ascii="Helvetica" w:eastAsia="Arial" w:hAnsi="Helvetica" w:cs="Helvetica"/>
-          <w:lang w:val="es-MX"/>
-        </w:rPr>
-      </w:pPr>
-      <w:r>
-        <w:rPr>
-          <w:rFonts w:ascii="Helvetica" w:eastAsia="Arial" w:hAnsi="Helvetica" w:cs="Helvetica"/>
+          <w:sz w:val="20"/>
+          <w:szCs w:val="20"/>
+          <w:lang w:val="es-MX"/>
+        </w:rPr>
+      </w:pPr>
+      <w:r>
+        <w:rPr>
+          <w:rFonts w:ascii="Helvetica" w:eastAsia="Arial" w:hAnsi="Helvetica" w:cs="Helvetica"/>
+          <w:sz w:val="20"/>
+          <w:szCs w:val="20"/>
           <w:lang w:val="es-MX"/>
         </w:rPr>
         <w:t>Notación Big-O</w:t>
@@ -775,12 +900,16 @@
         <w:spacing w:line="240" w:lineRule="auto"/>
         <w:rPr>
           <w:rFonts w:ascii="Helvetica" w:eastAsia="Arial" w:hAnsi="Helvetica" w:cs="Helvetica"/>
-          <w:lang w:val="es-MX"/>
-        </w:rPr>
-      </w:pPr>
-      <w:r>
-        <w:rPr>
-          <w:rFonts w:ascii="Helvetica" w:eastAsia="Arial" w:hAnsi="Helvetica" w:cs="Helvetica"/>
+          <w:sz w:val="20"/>
+          <w:szCs w:val="20"/>
+          <w:lang w:val="es-MX"/>
+        </w:rPr>
+      </w:pPr>
+      <w:r>
+        <w:rPr>
+          <w:rFonts w:ascii="Helvetica" w:eastAsia="Arial" w:hAnsi="Helvetica" w:cs="Helvetica"/>
+          <w:sz w:val="20"/>
+          <w:szCs w:val="20"/>
           <w:lang w:val="es-MX"/>
         </w:rPr>
         <w:t>Comparación de algoritmos</w:t>
@@ -796,12 +925,16 @@
         <w:spacing w:line="240" w:lineRule="auto"/>
         <w:rPr>
           <w:rFonts w:ascii="Helvetica" w:eastAsia="Arial" w:hAnsi="Helvetica" w:cs="Helvetica"/>
-          <w:lang w:val="es-MX"/>
-        </w:rPr>
-      </w:pPr>
-      <w:r>
-        <w:rPr>
-          <w:rFonts w:ascii="Helvetica" w:eastAsia="Arial" w:hAnsi="Helvetica" w:cs="Helvetica"/>
+          <w:sz w:val="20"/>
+          <w:szCs w:val="20"/>
+          <w:lang w:val="es-MX"/>
+        </w:rPr>
+      </w:pPr>
+      <w:r>
+        <w:rPr>
+          <w:rFonts w:ascii="Helvetica" w:eastAsia="Arial" w:hAnsi="Helvetica" w:cs="Helvetica"/>
+          <w:sz w:val="20"/>
+          <w:szCs w:val="20"/>
           <w:lang w:val="es-MX"/>
         </w:rPr>
         <w:t>Herencia</w:t>
@@ -809,6 +942,8 @@
       <w:r>
         <w:rPr>
           <w:rFonts w:ascii="Helvetica" w:eastAsia="Arial" w:hAnsi="Helvetica" w:cs="Helvetica"/>
+          <w:sz w:val="20"/>
+          <w:szCs w:val="20"/>
           <w:lang w:val="es-MX"/>
         </w:rPr>
         <w:t xml:space="preserve"> y polimorfismo</w:t>
@@ -824,12 +959,16 @@
         <w:spacing w:line="240" w:lineRule="auto"/>
         <w:rPr>
           <w:rFonts w:ascii="Helvetica" w:eastAsia="Arial" w:hAnsi="Helvetica" w:cs="Helvetica"/>
-          <w:lang w:val="es-MX"/>
-        </w:rPr>
-      </w:pPr>
-      <w:r>
-        <w:rPr>
-          <w:rFonts w:ascii="Helvetica" w:eastAsia="Arial" w:hAnsi="Helvetica" w:cs="Helvetica"/>
+          <w:sz w:val="20"/>
+          <w:szCs w:val="20"/>
+          <w:lang w:val="es-MX"/>
+        </w:rPr>
+      </w:pPr>
+      <w:r>
+        <w:rPr>
+          <w:rFonts w:ascii="Helvetica" w:eastAsia="Arial" w:hAnsi="Helvetica" w:cs="Helvetica"/>
+          <w:sz w:val="20"/>
+          <w:szCs w:val="20"/>
           <w:lang w:val="es-MX"/>
         </w:rPr>
         <w:t>Uso, ventajas y desventajas</w:t>
@@ -845,12 +984,16 @@
         <w:spacing w:line="240" w:lineRule="auto"/>
         <w:rPr>
           <w:rFonts w:ascii="Helvetica" w:eastAsia="Arial" w:hAnsi="Helvetica" w:cs="Helvetica"/>
-          <w:lang w:val="es-MX"/>
-        </w:rPr>
-      </w:pPr>
-      <w:r>
-        <w:rPr>
-          <w:rFonts w:ascii="Helvetica" w:eastAsia="Arial" w:hAnsi="Helvetica" w:cs="Helvetica"/>
+          <w:sz w:val="20"/>
+          <w:szCs w:val="20"/>
+          <w:lang w:val="es-MX"/>
+        </w:rPr>
+      </w:pPr>
+      <w:r>
+        <w:rPr>
+          <w:rFonts w:ascii="Helvetica" w:eastAsia="Arial" w:hAnsi="Helvetica" w:cs="Helvetica"/>
+          <w:sz w:val="20"/>
+          <w:szCs w:val="20"/>
           <w:lang w:val="es-MX"/>
         </w:rPr>
         <w:t>Clases base y clases derivadas</w:t>
@@ -866,12 +1009,16 @@
         <w:spacing w:line="240" w:lineRule="auto"/>
         <w:rPr>
           <w:rFonts w:ascii="Helvetica" w:eastAsia="Arial" w:hAnsi="Helvetica" w:cs="Helvetica"/>
-          <w:lang w:val="es-MX"/>
-        </w:rPr>
-      </w:pPr>
-      <w:r>
-        <w:rPr>
-          <w:rFonts w:ascii="Helvetica" w:eastAsia="Arial" w:hAnsi="Helvetica" w:cs="Helvetica"/>
+          <w:sz w:val="20"/>
+          <w:szCs w:val="20"/>
+          <w:lang w:val="es-MX"/>
+        </w:rPr>
+      </w:pPr>
+      <w:r>
+        <w:rPr>
+          <w:rFonts w:ascii="Helvetica" w:eastAsia="Arial" w:hAnsi="Helvetica" w:cs="Helvetica"/>
+          <w:sz w:val="20"/>
+          <w:szCs w:val="20"/>
           <w:lang w:val="es-MX"/>
         </w:rPr>
         <w:t>Redefinición de métodos (</w:t>
@@ -880,6 +1027,8 @@
       <w:r>
         <w:rPr>
           <w:rFonts w:ascii="Helvetica" w:eastAsia="Arial" w:hAnsi="Helvetica" w:cs="Helvetica"/>
+          <w:sz w:val="20"/>
+          <w:szCs w:val="20"/>
           <w:lang w:val="es-MX"/>
         </w:rPr>
         <w:t>overriding</w:t>
@@ -888,6 +1037,8 @@
       <w:r>
         <w:rPr>
           <w:rFonts w:ascii="Helvetica" w:eastAsia="Arial" w:hAnsi="Helvetica" w:cs="Helvetica"/>
+          <w:sz w:val="20"/>
+          <w:szCs w:val="20"/>
           <w:lang w:val="es-MX"/>
         </w:rPr>
         <w:t>)</w:t>
@@ -903,12 +1054,16 @@
         <w:spacing w:line="240" w:lineRule="auto"/>
         <w:rPr>
           <w:rFonts w:ascii="Helvetica" w:eastAsia="Arial" w:hAnsi="Helvetica" w:cs="Helvetica"/>
-          <w:lang w:val="es-MX"/>
-        </w:rPr>
-      </w:pPr>
-      <w:r>
-        <w:rPr>
-          <w:rFonts w:ascii="Helvetica" w:eastAsia="Arial" w:hAnsi="Helvetica" w:cs="Helvetica"/>
+          <w:sz w:val="20"/>
+          <w:szCs w:val="20"/>
+          <w:lang w:val="es-MX"/>
+        </w:rPr>
+      </w:pPr>
+      <w:r>
+        <w:rPr>
+          <w:rFonts w:ascii="Helvetica" w:eastAsia="Arial" w:hAnsi="Helvetica" w:cs="Helvetica"/>
+          <w:sz w:val="20"/>
+          <w:szCs w:val="20"/>
           <w:lang w:val="es-MX"/>
         </w:rPr>
         <w:t>Esconder métodos (</w:t>
@@ -917,6 +1072,8 @@
       <w:r>
         <w:rPr>
           <w:rFonts w:ascii="Helvetica" w:eastAsia="Arial" w:hAnsi="Helvetica" w:cs="Helvetica"/>
+          <w:sz w:val="20"/>
+          <w:szCs w:val="20"/>
           <w:lang w:val="es-MX"/>
         </w:rPr>
         <w:t>hiding</w:t>
@@ -925,6 +1082,8 @@
       <w:r>
         <w:rPr>
           <w:rFonts w:ascii="Helvetica" w:eastAsia="Arial" w:hAnsi="Helvetica" w:cs="Helvetica"/>
+          <w:sz w:val="20"/>
+          <w:szCs w:val="20"/>
           <w:lang w:val="es-MX"/>
         </w:rPr>
         <w:t xml:space="preserve">) </w:t>
@@ -940,16 +1099,31 @@
         <w:spacing w:line="240" w:lineRule="auto"/>
         <w:rPr>
           <w:rFonts w:ascii="Helvetica" w:eastAsia="Arial" w:hAnsi="Helvetica" w:cs="Helvetica"/>
-          <w:lang w:val="es-MX"/>
-        </w:rPr>
-      </w:pPr>
-      <w:r>
-        <w:rPr>
-          <w:rFonts w:ascii="Helvetica" w:eastAsia="Arial" w:hAnsi="Helvetica" w:cs="Helvetica"/>
-          <w:lang w:val="es-MX"/>
-        </w:rPr>
-        <w:t>Método super( )</w:t>
-      </w:r>
+          <w:sz w:val="20"/>
+          <w:szCs w:val="20"/>
+          <w:lang w:val="es-MX"/>
+        </w:rPr>
+      </w:pPr>
+      <w:r>
+        <w:rPr>
+          <w:rFonts w:ascii="Helvetica" w:eastAsia="Arial" w:hAnsi="Helvetica" w:cs="Helvetica"/>
+          <w:sz w:val="20"/>
+          <w:szCs w:val="20"/>
+          <w:lang w:val="es-MX"/>
+        </w:rPr>
+        <w:t xml:space="preserve">Método </w:t>
+      </w:r>
+      <w:proofErr w:type="gramStart"/>
+      <w:r>
+        <w:rPr>
+          <w:rFonts w:ascii="Helvetica" w:eastAsia="Arial" w:hAnsi="Helvetica" w:cs="Helvetica"/>
+          <w:sz w:val="20"/>
+          <w:szCs w:val="20"/>
+          <w:lang w:val="es-MX"/>
+        </w:rPr>
+        <w:t>super( )</w:t>
+      </w:r>
+      <w:proofErr w:type="gramEnd"/>
     </w:p>
     <w:p>
       <w:pPr>
@@ -961,12 +1135,16 @@
         <w:spacing w:line="240" w:lineRule="auto"/>
         <w:rPr>
           <w:rFonts w:ascii="Helvetica" w:eastAsia="Arial" w:hAnsi="Helvetica" w:cs="Helvetica"/>
-          <w:lang w:val="es-MX"/>
-        </w:rPr>
-      </w:pPr>
-      <w:r>
-        <w:rPr>
-          <w:rFonts w:ascii="Helvetica" w:eastAsia="Arial" w:hAnsi="Helvetica" w:cs="Helvetica"/>
+          <w:sz w:val="20"/>
+          <w:szCs w:val="20"/>
+          <w:lang w:val="es-MX"/>
+        </w:rPr>
+      </w:pPr>
+      <w:r>
+        <w:rPr>
+          <w:rFonts w:ascii="Helvetica" w:eastAsia="Arial" w:hAnsi="Helvetica" w:cs="Helvetica"/>
+          <w:sz w:val="20"/>
+          <w:szCs w:val="20"/>
           <w:lang w:val="es-MX"/>
         </w:rPr>
         <w:t>Estructuras de datos dinámicas</w:t>
@@ -982,13 +1160,17 @@
         <w:spacing w:line="240" w:lineRule="auto"/>
         <w:rPr>
           <w:rFonts w:ascii="Helvetica" w:eastAsia="Arial" w:hAnsi="Helvetica" w:cs="Helvetica"/>
-          <w:lang w:val="es-MX"/>
-        </w:rPr>
-      </w:pPr>
-      <w:proofErr w:type="spellStart"/>
-      <w:r>
-        <w:rPr>
-          <w:rFonts w:ascii="Helvetica" w:eastAsia="Arial" w:hAnsi="Helvetica" w:cs="Helvetica"/>
+          <w:sz w:val="20"/>
+          <w:szCs w:val="20"/>
+          <w:lang w:val="es-MX"/>
+        </w:rPr>
+      </w:pPr>
+      <w:proofErr w:type="spellStart"/>
+      <w:r>
+        <w:rPr>
+          <w:rFonts w:ascii="Helvetica" w:eastAsia="Arial" w:hAnsi="Helvetica" w:cs="Helvetica"/>
+          <w:sz w:val="20"/>
+          <w:szCs w:val="20"/>
           <w:lang w:val="es-MX"/>
         </w:rPr>
         <w:t>Hashtable</w:t>
@@ -997,6 +1179,8 @@
       <w:r>
         <w:rPr>
           <w:rFonts w:ascii="Helvetica" w:eastAsia="Arial" w:hAnsi="Helvetica" w:cs="Helvetica"/>
+          <w:sz w:val="20"/>
+          <w:szCs w:val="20"/>
           <w:lang w:val="es-MX"/>
         </w:rPr>
         <w:t xml:space="preserve">, </w:t>
@@ -1005,6 +1189,8 @@
       <w:r>
         <w:rPr>
           <w:rFonts w:ascii="Helvetica" w:eastAsia="Arial" w:hAnsi="Helvetica" w:cs="Helvetica"/>
+          <w:sz w:val="20"/>
+          <w:szCs w:val="20"/>
           <w:lang w:val="es-MX"/>
         </w:rPr>
         <w:t>Stack</w:t>
@@ -1013,6 +1199,8 @@
       <w:r>
         <w:rPr>
           <w:rFonts w:ascii="Helvetica" w:eastAsia="Arial" w:hAnsi="Helvetica" w:cs="Helvetica"/>
+          <w:sz w:val="20"/>
+          <w:szCs w:val="20"/>
           <w:lang w:val="es-MX"/>
         </w:rPr>
         <w:t xml:space="preserve">, </w:t>
@@ -1021,6 +1209,8 @@
       <w:r>
         <w:rPr>
           <w:rFonts w:ascii="Helvetica" w:eastAsia="Arial" w:hAnsi="Helvetica" w:cs="Helvetica"/>
+          <w:sz w:val="20"/>
+          <w:szCs w:val="20"/>
           <w:lang w:val="es-MX"/>
         </w:rPr>
         <w:t>Queue</w:t>
@@ -1029,6 +1219,8 @@
       <w:r>
         <w:rPr>
           <w:rFonts w:ascii="Helvetica" w:eastAsia="Arial" w:hAnsi="Helvetica" w:cs="Helvetica"/>
+          <w:sz w:val="20"/>
+          <w:szCs w:val="20"/>
           <w:lang w:val="es-MX"/>
         </w:rPr>
         <w:t>, Listas encadenadas</w:t>
@@ -1044,12 +1236,16 @@
         <w:spacing w:line="240" w:lineRule="auto"/>
         <w:rPr>
           <w:rFonts w:ascii="Helvetica" w:eastAsia="Arial" w:hAnsi="Helvetica" w:cs="Helvetica"/>
-          <w:lang w:val="es-MX"/>
-        </w:rPr>
-      </w:pPr>
-      <w:r>
-        <w:rPr>
-          <w:rFonts w:ascii="Helvetica" w:eastAsia="Arial" w:hAnsi="Helvetica" w:cs="Helvetica"/>
+          <w:sz w:val="20"/>
+          <w:szCs w:val="20"/>
+          <w:lang w:val="es-MX"/>
+        </w:rPr>
+      </w:pPr>
+      <w:r>
+        <w:rPr>
+          <w:rFonts w:ascii="Helvetica" w:eastAsia="Arial" w:hAnsi="Helvetica" w:cs="Helvetica"/>
+          <w:sz w:val="20"/>
+          <w:szCs w:val="20"/>
           <w:lang w:val="es-MX"/>
         </w:rPr>
         <w:t>Operaciones (agregar, eliminar, buscar, recorrer).</w:t>
@@ -1065,12 +1261,16 @@
         <w:spacing w:line="240" w:lineRule="auto"/>
         <w:rPr>
           <w:rFonts w:ascii="Helvetica" w:eastAsia="Arial" w:hAnsi="Helvetica" w:cs="Helvetica"/>
-          <w:lang w:val="es-MX"/>
-        </w:rPr>
-      </w:pPr>
-      <w:r>
-        <w:rPr>
-          <w:rFonts w:ascii="Helvetica" w:eastAsia="Arial" w:hAnsi="Helvetica" w:cs="Helvetica"/>
+          <w:sz w:val="20"/>
+          <w:szCs w:val="20"/>
+          <w:lang w:val="es-MX"/>
+        </w:rPr>
+      </w:pPr>
+      <w:r>
+        <w:rPr>
+          <w:rFonts w:ascii="Helvetica" w:eastAsia="Arial" w:hAnsi="Helvetica" w:cs="Helvetica"/>
+          <w:sz w:val="20"/>
+          <w:szCs w:val="20"/>
           <w:lang w:val="es-MX"/>
         </w:rPr>
         <w:t>Ventajas y desventajas</w:t>
@@ -1086,12 +1286,16 @@
         <w:spacing w:line="240" w:lineRule="auto"/>
         <w:rPr>
           <w:rFonts w:ascii="Helvetica" w:eastAsia="Arial" w:hAnsi="Helvetica" w:cs="Helvetica"/>
-          <w:lang w:val="es-MX"/>
-        </w:rPr>
-      </w:pPr>
-      <w:r>
-        <w:rPr>
-          <w:rFonts w:ascii="Helvetica" w:eastAsia="Arial" w:hAnsi="Helvetica" w:cs="Helvetica"/>
+          <w:sz w:val="20"/>
+          <w:szCs w:val="20"/>
+          <w:lang w:val="es-MX"/>
+        </w:rPr>
+      </w:pPr>
+      <w:r>
+        <w:rPr>
+          <w:rFonts w:ascii="Helvetica" w:eastAsia="Arial" w:hAnsi="Helvetica" w:cs="Helvetica"/>
+          <w:sz w:val="20"/>
+          <w:szCs w:val="20"/>
           <w:lang w:val="es-MX"/>
         </w:rPr>
         <w:t>Archivos</w:t>
@@ -1107,15 +1311,18 @@
         <w:spacing w:line="240" w:lineRule="auto"/>
         <w:rPr>
           <w:rFonts w:ascii="Helvetica" w:eastAsia="Arial" w:hAnsi="Helvetica" w:cs="Helvetica"/>
-          <w:lang w:val="es-MX"/>
-        </w:rPr>
-      </w:pPr>
-      <w:r>
-        <w:rPr>
-          <w:rFonts w:ascii="Helvetica" w:eastAsia="Arial" w:hAnsi="Helvetica" w:cs="Helvetica"/>
-          <w:lang w:val="es-MX"/>
-        </w:rPr>
-        <w:lastRenderedPageBreak/>
+          <w:sz w:val="20"/>
+          <w:szCs w:val="20"/>
+          <w:lang w:val="es-MX"/>
+        </w:rPr>
+      </w:pPr>
+      <w:r>
+        <w:rPr>
+          <w:rFonts w:ascii="Helvetica" w:eastAsia="Arial" w:hAnsi="Helvetica" w:cs="Helvetica"/>
+          <w:sz w:val="20"/>
+          <w:szCs w:val="20"/>
+          <w:lang w:val="es-MX"/>
+        </w:rPr>
         <w:t>Lectura de archivos</w:t>
       </w:r>
     </w:p>
@@ -1129,12 +1336,16 @@
         <w:spacing w:line="240" w:lineRule="auto"/>
         <w:rPr>
           <w:rFonts w:ascii="Helvetica" w:eastAsia="Arial" w:hAnsi="Helvetica" w:cs="Helvetica"/>
-          <w:lang w:val="es-MX"/>
-        </w:rPr>
-      </w:pPr>
-      <w:r>
-        <w:rPr>
-          <w:rFonts w:ascii="Helvetica" w:eastAsia="Arial" w:hAnsi="Helvetica" w:cs="Helvetica"/>
+          <w:sz w:val="20"/>
+          <w:szCs w:val="20"/>
+          <w:lang w:val="es-MX"/>
+        </w:rPr>
+      </w:pPr>
+      <w:r>
+        <w:rPr>
+          <w:rFonts w:ascii="Helvetica" w:eastAsia="Arial" w:hAnsi="Helvetica" w:cs="Helvetica"/>
+          <w:sz w:val="20"/>
+          <w:szCs w:val="20"/>
           <w:lang w:val="es-MX"/>
         </w:rPr>
         <w:t>Creación de archivos</w:t>
@@ -1150,12 +1361,16 @@
         <w:spacing w:line="240" w:lineRule="auto"/>
         <w:rPr>
           <w:rFonts w:ascii="Helvetica" w:eastAsia="Arial" w:hAnsi="Helvetica" w:cs="Helvetica"/>
-          <w:lang w:val="es-MX"/>
-        </w:rPr>
-      </w:pPr>
-      <w:r>
-        <w:rPr>
-          <w:rFonts w:ascii="Helvetica" w:eastAsia="Arial" w:hAnsi="Helvetica" w:cs="Helvetica"/>
+          <w:sz w:val="20"/>
+          <w:szCs w:val="20"/>
+          <w:lang w:val="es-MX"/>
+        </w:rPr>
+      </w:pPr>
+      <w:r>
+        <w:rPr>
+          <w:rFonts w:ascii="Helvetica" w:eastAsia="Arial" w:hAnsi="Helvetica" w:cs="Helvetica"/>
+          <w:sz w:val="20"/>
+          <w:szCs w:val="20"/>
           <w:lang w:val="es-MX"/>
         </w:rPr>
         <w:t>Escritura sobre archivos</w:t>
@@ -1163,43 +1378,26 @@
     </w:p>
     <w:p>
       <w:pPr>
-        <w:rPr>
-          <w:rFonts w:ascii="Helvetica" w:eastAsia="Arial" w:hAnsi="Helvetica" w:cs="Helvetica"/>
-          <w:b/>
-          <w:lang w:val="es-MX"/>
-        </w:rPr>
-      </w:pPr>
-      <w:r>
-        <w:rPr>
-          <w:rFonts w:ascii="Helvetica" w:eastAsia="Arial" w:hAnsi="Helvetica" w:cs="Helvetica"/>
-          <w:b/>
-          <w:lang w:val="es-MX"/>
-        </w:rPr>
-        <w:br w:type="page"/>
+        <w:ind w:left="720" w:hanging="720"/>
+        <w:jc w:val="both"/>
+        <w:rPr>
+          <w:rFonts w:ascii="Helvetica" w:eastAsiaTheme="minorEastAsia" w:hAnsi="Helvetica" w:cs="Helvetica"/>
+          <w:b/>
+          <w:lang w:val="es-MX"/>
+        </w:rPr>
+      </w:pPr>
+      <w:r>
+        <w:rPr>
+          <w:rFonts w:ascii="Helvetica" w:eastAsiaTheme="minorEastAsia" w:hAnsi="Helvetica" w:cs="Helvetica"/>
+          <w:b/>
+          <w:lang w:val="es-MX"/>
+        </w:rPr>
+        <w:lastRenderedPageBreak/>
+        <w:t>Reporte Becario</w:t>
       </w:r>
     </w:p>
     <w:p>
       <w:pPr>
-        <w:ind w:left="720" w:hanging="720"/>
-        <w:jc w:val="both"/>
-        <w:rPr>
-          <w:rFonts w:ascii="Helvetica" w:eastAsiaTheme="minorEastAsia" w:hAnsi="Helvetica" w:cs="Helvetica"/>
-          <w:b/>
-          <w:lang w:val="es-MX"/>
-        </w:rPr>
-      </w:pPr>
-      <w:r>
-        <w:rPr>
-          <w:rFonts w:ascii="Helvetica" w:eastAsiaTheme="minorEastAsia" w:hAnsi="Helvetica" w:cs="Helvetica"/>
-          <w:b/>
-          <w:lang w:val="es-MX"/>
-        </w:rPr>
-        <w:lastRenderedPageBreak/>
-        <w:t>Reporte Becario</w:t>
-      </w:r>
-    </w:p>
-    <w:p>
-      <w:pPr>
         <w:rPr>
           <w:rFonts w:ascii="Helvetica" w:hAnsi="Helvetica" w:cs="Helvetica"/>
           <w:lang w:val="es-MX"/>
@@ -1263,35 +1461,7 @@
           <w:rFonts w:ascii="Helvetica" w:hAnsi="Helvetica" w:cs="Helvetica"/>
           <w:lang w:val="es-MX"/>
         </w:rPr>
-        <w:t xml:space="preserve"> </w:t>
-      </w:r>
-      <w:r>
-        <w:rPr>
-          <w:rFonts w:ascii="Helvetica" w:hAnsi="Helvetica" w:cs="Helvetica"/>
-          <w:lang w:val="es-MX"/>
-        </w:rPr>
-        <w:t xml:space="preserve">acceso a la cuenta de </w:t>
-      </w:r>
-      <w:r>
-        <w:rPr>
-          <w:rFonts w:ascii="Helvetica" w:hAnsi="Helvetica" w:cs="Helvetica"/>
-          <w:lang w:val="es-MX"/>
-        </w:rPr>
-        <w:t xml:space="preserve">Instagram </w:t>
-      </w:r>
-      <w:r>
-        <w:rPr>
-          <w:rFonts w:ascii="Helvetica" w:hAnsi="Helvetica" w:cs="Helvetica"/>
-          <w:lang w:val="es-MX"/>
-        </w:rPr>
-        <w:t xml:space="preserve">de la </w:t>
-      </w:r>
-      <w:r>
-        <w:rPr>
-          <w:rFonts w:ascii="Helvetica" w:hAnsi="Helvetica" w:cs="Helvetica"/>
-          <w:lang w:val="es-MX"/>
-        </w:rPr>
-        <w:t>@</w:t>
+        <w:t xml:space="preserve"> acceso a la cuenta de Instagram de la @</w:t>
       </w:r>
       <w:proofErr w:type="spellStart"/>
       <w:r>
@@ -1537,6 +1707,7 @@
         <w:t xml:space="preserve">Método constructor </w:t>
       </w:r>
       <w:proofErr w:type="spellStart"/>
+      <w:proofErr w:type="gramStart"/>
       <w:r>
         <w:rPr>
           <w:rFonts w:ascii="Consolas" w:hAnsi="Consolas" w:cs="Helvetica"/>
@@ -1557,6 +1728,7 @@
         <w:t>(</w:t>
       </w:r>
       <w:proofErr w:type="spellStart"/>
+      <w:proofErr w:type="gramEnd"/>
       <w:r>
         <w:rPr>
           <w:rFonts w:ascii="Consolas" w:hAnsi="Consolas" w:cs="Helvetica"/>
@@ -1694,6 +1866,7 @@
         <w:t xml:space="preserve">Método </w:t>
       </w:r>
       <w:proofErr w:type="spellStart"/>
+      <w:proofErr w:type="gramStart"/>
       <w:r>
         <w:rPr>
           <w:rFonts w:ascii="Consolas" w:hAnsi="Consolas" w:cs="Helvetica"/>
@@ -1711,7 +1884,17 @@
           <w:bCs/>
           <w:lang w:val="es-MX"/>
         </w:rPr>
-        <w:t>()</w:t>
+        <w:t>(</w:t>
+      </w:r>
+      <w:proofErr w:type="gramEnd"/>
+      <w:r>
+        <w:rPr>
+          <w:rFonts w:ascii="Consolas" w:hAnsi="Consolas" w:cs="Helvetica"/>
+          <w:b/>
+          <w:bCs/>
+          <w:lang w:val="es-MX"/>
+        </w:rPr>
+        <w:t>)</w:t>
       </w:r>
       <w:r>
         <w:rPr>
@@ -1755,6 +1938,7 @@
         <w:t xml:space="preserve"> apunte a un archivo existente. Utiliza el método </w:t>
       </w:r>
       <w:proofErr w:type="spellStart"/>
+      <w:proofErr w:type="gramStart"/>
       <w:r>
         <w:rPr>
           <w:rFonts w:ascii="Consolas" w:hAnsi="Consolas" w:cs="Helvetica"/>
@@ -1781,7 +1965,17 @@
           <w:bCs/>
           <w:lang w:val="es-MX"/>
         </w:rPr>
-        <w:t>()</w:t>
+        <w:t>(</w:t>
+      </w:r>
+      <w:proofErr w:type="gramEnd"/>
+      <w:r>
+        <w:rPr>
+          <w:rFonts w:ascii="Consolas" w:hAnsi="Consolas" w:cs="Helvetica"/>
+          <w:b/>
+          <w:bCs/>
+          <w:lang w:val="es-MX"/>
+        </w:rPr>
+        <w:t>)</w:t>
       </w:r>
       <w:r>
         <w:rPr>
@@ -1847,6 +2041,7 @@
         <w:t xml:space="preserve"> </w:t>
       </w:r>
       <w:proofErr w:type="spellStart"/>
+      <w:proofErr w:type="gramStart"/>
       <w:r>
         <w:rPr>
           <w:rFonts w:ascii="Consolas" w:hAnsi="Consolas" w:cs="Helvetica"/>
@@ -1867,6 +2062,7 @@
         <w:t>(</w:t>
       </w:r>
       <w:proofErr w:type="spellStart"/>
+      <w:proofErr w:type="gramEnd"/>
       <w:r>
         <w:rPr>
           <w:rFonts w:ascii="Consolas" w:hAnsi="Consolas" w:cs="Helvetica"/>
@@ -2090,6 +2286,7 @@
         <w:t xml:space="preserve"> </w:t>
       </w:r>
       <w:proofErr w:type="spellStart"/>
+      <w:proofErr w:type="gramStart"/>
       <w:r>
         <w:rPr>
           <w:rFonts w:ascii="Consolas" w:hAnsi="Consolas" w:cs="Helvetica"/>
@@ -2110,6 +2307,7 @@
         <w:t>(</w:t>
       </w:r>
       <w:proofErr w:type="spellStart"/>
+      <w:proofErr w:type="gramEnd"/>
       <w:r>
         <w:rPr>
           <w:rFonts w:ascii="Consolas" w:hAnsi="Consolas" w:cs="Helvetica"/>
@@ -2249,6 +2447,7 @@
         <w:t xml:space="preserve"> </w:t>
       </w:r>
       <w:proofErr w:type="spellStart"/>
+      <w:proofErr w:type="gramStart"/>
       <w:r>
         <w:rPr>
           <w:rFonts w:ascii="Consolas" w:hAnsi="Consolas" w:cs="Helvetica"/>
@@ -2269,6 +2468,7 @@
         <w:t>(</w:t>
       </w:r>
       <w:proofErr w:type="spellStart"/>
+      <w:proofErr w:type="gramEnd"/>
       <w:r>
         <w:rPr>
           <w:rFonts w:ascii="Consolas" w:hAnsi="Consolas" w:cs="Helvetica"/>
@@ -2354,6 +2554,7 @@
         <w:t xml:space="preserve"> </w:t>
       </w:r>
       <w:proofErr w:type="spellStart"/>
+      <w:proofErr w:type="gramStart"/>
       <w:r>
         <w:rPr>
           <w:rFonts w:ascii="Consolas" w:hAnsi="Consolas" w:cs="Helvetica"/>
@@ -2371,7 +2572,17 @@
           <w:bCs/>
           <w:lang w:val="es-MX"/>
         </w:rPr>
-        <w:t>()</w:t>
+        <w:t>(</w:t>
+      </w:r>
+      <w:proofErr w:type="gramEnd"/>
+      <w:r>
+        <w:rPr>
+          <w:rFonts w:ascii="Consolas" w:hAnsi="Consolas" w:cs="Helvetica"/>
+          <w:b/>
+          <w:bCs/>
+          <w:lang w:val="es-MX"/>
+        </w:rPr>
+        <w:t>)</w:t>
       </w:r>
       <w:r>
         <w:rPr>
@@ -2509,6 +2720,7 @@
         <w:t xml:space="preserve">&gt; </w:t>
       </w:r>
       <w:proofErr w:type="spellStart"/>
+      <w:proofErr w:type="gramStart"/>
       <w:r>
         <w:rPr>
           <w:rFonts w:ascii="Consolas" w:hAnsi="Consolas" w:cs="Helvetica"/>
@@ -2526,7 +2738,17 @@
           <w:bCs/>
           <w:lang w:val="es-MX"/>
         </w:rPr>
-        <w:t xml:space="preserve">() </w:t>
+        <w:t>(</w:t>
+      </w:r>
+      <w:proofErr w:type="gramEnd"/>
+      <w:r>
+        <w:rPr>
+          <w:rFonts w:ascii="Consolas" w:hAnsi="Consolas" w:cs="Helvetica"/>
+          <w:b/>
+          <w:bCs/>
+          <w:lang w:val="es-MX"/>
+        </w:rPr>
+        <w:t xml:space="preserve">) </w:t>
       </w:r>
       <w:r>
         <w:rPr>
@@ -2566,14 +2788,24 @@
           <w:lang w:val="es-MX"/>
         </w:rPr>
       </w:pPr>
-      <w:r>
-        <w:rPr>
-          <w:rFonts w:ascii="Helvetica" w:hAnsi="Helvetica" w:cs="Helvetica"/>
-          <w:lang w:val="es-MX"/>
-        </w:rPr>
-        <w:t xml:space="preserve">OJO! El método </w:t>
-      </w:r>
-      <w:proofErr w:type="spellStart"/>
+      <w:proofErr w:type="gramStart"/>
+      <w:r>
+        <w:rPr>
+          <w:rFonts w:ascii="Helvetica" w:hAnsi="Helvetica" w:cs="Helvetica"/>
+          <w:lang w:val="es-MX"/>
+        </w:rPr>
+        <w:t>OJO!</w:t>
+      </w:r>
+      <w:proofErr w:type="gramEnd"/>
+      <w:r>
+        <w:rPr>
+          <w:rFonts w:ascii="Helvetica" w:hAnsi="Helvetica" w:cs="Helvetica"/>
+          <w:lang w:val="es-MX"/>
+        </w:rPr>
+        <w:t xml:space="preserve"> El método </w:t>
+      </w:r>
+      <w:proofErr w:type="spellStart"/>
+      <w:proofErr w:type="gramStart"/>
       <w:r>
         <w:rPr>
           <w:rFonts w:ascii="Consolas" w:hAnsi="Consolas" w:cs="Helvetica"/>
@@ -2591,7 +2823,17 @@
           <w:bCs/>
           <w:lang w:val="es-MX"/>
         </w:rPr>
-        <w:t>()</w:t>
+        <w:t>(</w:t>
+      </w:r>
+      <w:proofErr w:type="gramEnd"/>
+      <w:r>
+        <w:rPr>
+          <w:rFonts w:ascii="Consolas" w:hAnsi="Consolas" w:cs="Helvetica"/>
+          <w:b/>
+          <w:bCs/>
+          <w:lang w:val="es-MX"/>
+        </w:rPr>
+        <w:t>)</w:t>
       </w:r>
       <w:r>
         <w:rPr>
@@ -2695,56 +2937,19 @@
       <w:pPr>
         <w:rPr>
           <w:rFonts w:ascii="Helvetica" w:hAnsi="Helvetica" w:cs="Helvetica"/>
-          <w:lang w:val="es-MX"/>
-        </w:rPr>
-      </w:pPr>
-      <w:r>
-        <w:rPr>
-          <w:rFonts w:ascii="Helvetica" w:hAnsi="Helvetica" w:cs="Helvetica"/>
-          <w:b/>
-          <w:bCs/>
-          <w:lang w:val="es-MX"/>
-        </w:rPr>
-        <w:t xml:space="preserve">Sección </w:t>
-      </w:r>
-      <w:r>
-        <w:rPr>
-          <w:rFonts w:ascii="Helvetica" w:hAnsi="Helvetica" w:cs="Helvetica"/>
-          <w:b/>
-          <w:bCs/>
-          <w:lang w:val="es-MX"/>
-        </w:rPr>
-        <w:t>2</w:t>
-      </w:r>
-      <w:r>
-        <w:rPr>
-          <w:rFonts w:ascii="Helvetica" w:hAnsi="Helvetica" w:cs="Helvetica"/>
-          <w:b/>
-          <w:bCs/>
-          <w:lang w:val="es-MX"/>
-        </w:rPr>
-        <w:t xml:space="preserve">. </w:t>
-      </w:r>
-      <w:r>
-        <w:rPr>
-          <w:rFonts w:ascii="Helvetica" w:hAnsi="Helvetica" w:cs="Helvetica"/>
-          <w:lang w:val="es-MX"/>
-        </w:rPr>
-        <w:t xml:space="preserve">Diseña </w:t>
-      </w:r>
-      <w:r>
-        <w:rPr>
-          <w:rFonts w:ascii="Helvetica" w:hAnsi="Helvetica" w:cs="Helvetica"/>
-          <w:lang w:val="es-MX"/>
-        </w:rPr>
-        <w:t xml:space="preserve">adicionalmente una interfaz gráfica para el programa solicitado, que permita </w:t>
-      </w:r>
-      <w:r>
-        <w:rPr>
-          <w:rFonts w:ascii="Helvetica" w:hAnsi="Helvetica" w:cs="Helvetica"/>
-          <w:lang w:val="es-MX"/>
-        </w:rPr>
-        <w:t>realizar las siguientes funciones:</w:t>
+          <w:b/>
+          <w:bCs/>
+          <w:lang w:val="es-MX"/>
+        </w:rPr>
+      </w:pPr>
+      <w:r>
+        <w:rPr>
+          <w:rFonts w:ascii="Helvetica" w:hAnsi="Helvetica" w:cs="Helvetica"/>
+          <w:b/>
+          <w:bCs/>
+          <w:lang w:val="es-MX"/>
+        </w:rPr>
+        <w:br w:type="page"/>
       </w:r>
     </w:p>
     <w:p>
@@ -2754,13 +2959,53 @@
           <w:lang w:val="es-MX"/>
         </w:rPr>
       </w:pPr>
+      <w:bookmarkStart w:id="0" w:name="_GoBack"/>
+      <w:bookmarkEnd w:id="0"/>
+      <w:r>
+        <w:rPr>
+          <w:rFonts w:ascii="Helvetica" w:hAnsi="Helvetica" w:cs="Helvetica"/>
+          <w:b/>
+          <w:bCs/>
+          <w:lang w:val="es-MX"/>
+        </w:rPr>
+        <w:lastRenderedPageBreak/>
+        <w:t xml:space="preserve">Sección 2. </w:t>
+      </w:r>
+      <w:r>
+        <w:rPr>
+          <w:rFonts w:ascii="Helvetica" w:hAnsi="Helvetica" w:cs="Helvetica"/>
+          <w:lang w:val="es-MX"/>
+        </w:rPr>
+        <w:t xml:space="preserve">Diseña </w:t>
+      </w:r>
+      <w:r>
+        <w:rPr>
+          <w:rFonts w:ascii="Helvetica" w:hAnsi="Helvetica" w:cs="Helvetica"/>
+          <w:lang w:val="es-MX"/>
+        </w:rPr>
+        <w:t xml:space="preserve">adicionalmente una interfaz gráfica para el programa solicitado, que permita </w:t>
+      </w:r>
+      <w:r>
+        <w:rPr>
+          <w:rFonts w:ascii="Helvetica" w:hAnsi="Helvetica" w:cs="Helvetica"/>
+          <w:lang w:val="es-MX"/>
+        </w:rPr>
+        <w:t>realizar las siguientes funciones:</w:t>
+      </w:r>
+    </w:p>
+    <w:p>
+      <w:pPr>
+        <w:rPr>
+          <w:rFonts w:ascii="Helvetica" w:hAnsi="Helvetica" w:cs="Helvetica"/>
+          <w:lang w:val="es-MX"/>
+        </w:rPr>
+      </w:pPr>
       <w:r>
         <w:rPr>
           <w:rFonts w:ascii="Helvetica" w:hAnsi="Helvetica" w:cs="Helvetica"/>
           <w:noProof/>
           <w:lang w:val="es-MX"/>
         </w:rPr>
-        <w:lastRenderedPageBreak/>
         <w:drawing>
           <wp:inline distT="0" distB="0" distL="0" distR="0" wp14:anchorId="17666D00" wp14:editId="287B006D">
             <wp:extent cx="4635661" cy="2090910"/>
@@ -2836,6 +3081,7 @@
           <w:lang w:val="es-MX"/>
         </w:rPr>
       </w:pPr>
+      <w:proofErr w:type="gramStart"/>
       <w:r>
         <w:rPr>
           <w:rFonts w:ascii="Helvetica" w:hAnsi="Helvetica" w:cs="Helvetica"/>
@@ -2857,7 +3103,15 @@
           <w:rFonts w:ascii="Helvetica" w:hAnsi="Helvetica" w:cs="Helvetica"/>
           <w:lang w:val="es-MX"/>
         </w:rPr>
-        <w:t xml:space="preserve"> file?”, </w:t>
+        <w:t xml:space="preserve"> file?</w:t>
+      </w:r>
+      <w:proofErr w:type="gramEnd"/>
+      <w:r>
+        <w:rPr>
+          <w:rFonts w:ascii="Helvetica" w:hAnsi="Helvetica" w:cs="Helvetica"/>
+          <w:lang w:val="es-MX"/>
+        </w:rPr>
+        <w:t xml:space="preserve">”, </w:t>
       </w:r>
       <w:r>
         <w:rPr>
@@ -3229,34 +3483,7 @@
           <w:lang w:val="es-MX"/>
         </w:rPr>
         <w:lastRenderedPageBreak/>
-        <w:t xml:space="preserve">Sección </w:t>
-      </w:r>
-      <w:r>
-        <w:rPr>
-          <w:rFonts w:ascii="Helvetica" w:hAnsi="Helvetica" w:cs="Helvetica"/>
-          <w:b/>
-          <w:bCs/>
-          <w:lang w:val="es-MX"/>
-        </w:rPr>
-        <w:t>3</w:t>
-      </w:r>
-      <w:r>
-        <w:rPr>
-          <w:rFonts w:ascii="Helvetica" w:hAnsi="Helvetica" w:cs="Helvetica"/>
-          <w:b/>
-          <w:bCs/>
-          <w:lang w:val="es-MX"/>
-        </w:rPr>
-        <w:t>.</w:t>
-      </w:r>
-      <w:r>
-        <w:rPr>
-          <w:rFonts w:ascii="Helvetica" w:hAnsi="Helvetica" w:cs="Helvetica"/>
-          <w:b/>
-          <w:bCs/>
-          <w:lang w:val="es-MX"/>
-        </w:rPr>
-        <w:t xml:space="preserve"> </w:t>
+        <w:t xml:space="preserve">Sección 3. </w:t>
       </w:r>
       <w:r>
         <w:rPr>
@@ -3298,16 +3525,7 @@
           <w:rFonts w:ascii="Helvetica" w:hAnsi="Helvetica" w:cs="Helvetica"/>
           <w:lang w:val="es-MX"/>
         </w:rPr>
-        <w:t xml:space="preserve">de java que contenga todos los </w:t>
-      </w:r>
-      <w:bookmarkStart w:id="0" w:name="_GoBack"/>
-      <w:bookmarkEnd w:id="0"/>
-      <w:r>
-        <w:rPr>
-          <w:rFonts w:ascii="Helvetica" w:hAnsi="Helvetica" w:cs="Helvetica"/>
-          <w:lang w:val="es-MX"/>
-        </w:rPr>
-        <w:t>métodos generados.</w:t>
+        <w:t>de java que contenga todos los métodos generados.</w:t>
       </w:r>
     </w:p>
     <w:tbl>
@@ -3396,6 +3614,7 @@
                 <w:lang w:val="es-MX" w:eastAsia="es-MX"/>
               </w:rPr>
             </w:pPr>
+            <w:proofErr w:type="gramStart"/>
             <w:r>
               <w:rPr>
                 <w:rFonts w:ascii="Arial" w:eastAsia="Times New Roman" w:hAnsi="Arial" w:cs="Arial"/>
@@ -3406,6 +3625,7 @@
               </w:rPr>
               <w:t>Link</w:t>
             </w:r>
+            <w:proofErr w:type="gramEnd"/>
           </w:p>
         </w:tc>
         <w:tc>
@@ -4296,7 +4516,25 @@
                 <w:color w:val="000000"/>
                 <w:lang w:val="es-MX" w:eastAsia="es-MX"/>
               </w:rPr>
-              <w:t>El algoritmo debe ser O(n log(n) ). No quiero fuerza bruta.</w:t>
+              <w:t xml:space="preserve">El algoritmo debe ser </w:t>
+            </w:r>
+            <w:proofErr w:type="gramStart"/>
+            <w:r>
+              <w:rPr>
+                <w:rFonts w:ascii="Arial" w:eastAsia="Times New Roman" w:hAnsi="Arial" w:cs="Arial"/>
+                <w:color w:val="000000"/>
+                <w:lang w:val="es-MX" w:eastAsia="es-MX"/>
+              </w:rPr>
+              <w:t>O(</w:t>
+            </w:r>
+            <w:proofErr w:type="gramEnd"/>
+            <w:r>
+              <w:rPr>
+                <w:rFonts w:ascii="Arial" w:eastAsia="Times New Roman" w:hAnsi="Arial" w:cs="Arial"/>
+                <w:color w:val="000000"/>
+                <w:lang w:val="es-MX" w:eastAsia="es-MX"/>
+              </w:rPr>
+              <w:t>n log(n) ). No quiero fuerza bruta.</w:t>
             </w:r>
           </w:p>
         </w:tc>
@@ -6953,6 +7191,7 @@
     <w:lsdException w:name="HTML Sample" w:semiHidden="1" w:unhideWhenUsed="1"/>
     <w:lsdException w:name="HTML Typewriter" w:semiHidden="1" w:unhideWhenUsed="1"/>
     <w:lsdException w:name="HTML Variable" w:semiHidden="1" w:unhideWhenUsed="1"/>
+    <w:lsdException w:name="Normal Table" w:semiHidden="1" w:unhideWhenUsed="1"/>
     <w:lsdException w:name="annotation subject" w:semiHidden="1" w:unhideWhenUsed="1"/>
     <w:lsdException w:name="No List" w:semiHidden="1" w:unhideWhenUsed="1"/>
     <w:lsdException w:name="Outline List 1" w:semiHidden="1" w:unhideWhenUsed="1"/>
@@ -6999,8 +7238,10 @@
     <w:lsdException w:name="Table Subtle 2" w:semiHidden="1" w:unhideWhenUsed="1"/>
     <w:lsdException w:name="Table Web 1" w:semiHidden="1" w:unhideWhenUsed="1"/>
     <w:lsdException w:name="Table Web 2" w:semiHidden="1" w:unhideWhenUsed="1"/>
+    <w:lsdException w:name="Table Web 3" w:semiHidden="1" w:unhideWhenUsed="1"/>
     <w:lsdException w:name="Balloon Text" w:semiHidden="1" w:unhideWhenUsed="1"/>
     <w:lsdException w:name="Table Grid" w:uiPriority="59"/>
+    <w:lsdException w:name="Table Theme" w:semiHidden="1" w:unhideWhenUsed="1"/>
     <w:lsdException w:name="Placeholder Text" w:semiHidden="1"/>
     <w:lsdException w:name="No Spacing" w:uiPriority="1" w:qFormat="1"/>
     <w:lsdException w:name="Light Shading" w:uiPriority="60"/>
@@ -7229,6 +7470,7 @@
   <w:style w:type="character" w:default="1" w:styleId="DefaultParagraphFont">
     <w:name w:val="Default Paragraph Font"/>
     <w:uiPriority w:val="1"/>
+    <w:semiHidden/>
     <w:unhideWhenUsed/>
   </w:style>
   <w:style w:type="table" w:default="1" w:styleId="TableNormal">
@@ -7634,7 +7876,7 @@
 </file>
 
 <file path=customXml/itemProps1.xml><?xml version="1.0" encoding="utf-8"?>
-<ds:datastoreItem xmlns:ds="http://schemas.openxmlformats.org/officeDocument/2006/customXml" ds:itemID="{F1FE149D-9535-4490-9318-92061FCE344F}">
+<ds:datastoreItem xmlns:ds="http://schemas.openxmlformats.org/officeDocument/2006/customXml" ds:itemID="{B3EDA423-6A1B-452F-9557-A96DE80EFED3}">
   <ds:schemaRefs>
     <ds:schemaRef ds:uri="http://schemas.openxmlformats.org/officeDocument/2006/bibliography"/>
   </ds:schemaRefs>
